--- a/Munkanapló.docx
+++ b/Munkanapló.docx
@@ -679,6 +679,7 @@
                                           <w:szCs w:val="36"/>
                                         </w:rPr>
                                       </w:pPr>
+                                      <w:proofErr w:type="spellStart"/>
                                       <w:r>
                                         <w:rPr>
                                           <w:color w:val="FFFFFF" w:themeColor="background1"/>
@@ -687,6 +688,7 @@
                                         </w:rPr>
                                         <w:t>CompetitionManager</w:t>
                                       </w:r>
+                                      <w:proofErr w:type="spellEnd"/>
                                     </w:p>
                                   </w:sdtContent>
                                 </w:sdt>
@@ -874,6 +876,7 @@
           <w:szCs w:val="48"/>
         </w:rPr>
       </w:pPr>
+      <w:proofErr w:type="spellStart"/>
       <w:r>
         <w:rPr>
           <w:rFonts w:asciiTheme="majorHAnsi" w:hAnsiTheme="majorHAnsi"/>
@@ -881,7 +884,16 @@
           <w:szCs w:val="48"/>
         </w:rPr>
         <w:lastRenderedPageBreak/>
-        <w:t>CompetitionManager Munkanapló</w:t>
+        <w:t>CompetitionManager</w:t>
+      </w:r>
+      <w:proofErr w:type="spellEnd"/>
+      <w:r>
+        <w:rPr>
+          <w:rFonts w:asciiTheme="majorHAnsi" w:hAnsiTheme="majorHAnsi"/>
+          <w:sz w:val="48"/>
+          <w:szCs w:val="48"/>
+        </w:rPr>
+        <w:t xml:space="preserve"> Munkanapló</w:t>
       </w:r>
     </w:p>
     <w:p>
@@ -954,6 +966,67 @@
           <w:rFonts w:asciiTheme="majorHAnsi" w:hAnsiTheme="majorHAnsi"/>
         </w:rPr>
       </w:pPr>
+      <w:r>
+        <w:rPr>
+          <w:rFonts w:asciiTheme="majorHAnsi" w:hAnsiTheme="majorHAnsi"/>
+          <w:noProof/>
+        </w:rPr>
+        <w:drawing>
+          <wp:anchor distT="0" distB="0" distL="114300" distR="114300" simplePos="0" relativeHeight="251660288" behindDoc="0" locked="0" layoutInCell="1" allowOverlap="1" wp14:anchorId="538912C9" wp14:editId="40812180">
+            <wp:simplePos x="457200" y="1801586"/>
+            <wp:positionH relativeFrom="page">
+              <wp:align>center</wp:align>
+            </wp:positionH>
+            <wp:positionV relativeFrom="page">
+              <wp:align>center</wp:align>
+            </wp:positionV>
+            <wp:extent cx="3888000" cy="4147200"/>
+            <wp:effectExtent l="0" t="0" r="0" b="5715"/>
+            <wp:wrapSquare wrapText="bothSides"/>
+            <wp:docPr id="2018736960" name="Kép 8" descr="A képen Grafika, bicikli, szimbólum, Grafikus tervezés látható&#10;&#10;Előfordulhat, hogy a mesterséges intelligencia által létrehozott tartalom helytelen."/>
+            <wp:cNvGraphicFramePr>
+              <a:graphicFrameLocks xmlns:a="http://schemas.openxmlformats.org/drawingml/2006/main" noChangeAspect="1"/>
+            </wp:cNvGraphicFramePr>
+            <a:graphic xmlns:a="http://schemas.openxmlformats.org/drawingml/2006/main">
+              <a:graphicData uri="http://schemas.openxmlformats.org/drawingml/2006/picture">
+                <pic:pic xmlns:pic="http://schemas.openxmlformats.org/drawingml/2006/picture">
+                  <pic:nvPicPr>
+                    <pic:cNvPr id="2018736960" name="Kép 8" descr="A képen Grafika, bicikli, szimbólum, Grafikus tervezés látható&#10;&#10;Előfordulhat, hogy a mesterséges intelligencia által létrehozott tartalom helytelen."/>
+                    <pic:cNvPicPr/>
+                  </pic:nvPicPr>
+                  <pic:blipFill>
+                    <a:blip r:embed="rId7" cstate="print">
+                      <a:extLst>
+                        <a:ext uri="{28A0092B-C50C-407E-A947-70E740481C1C}">
+                          <a14:useLocalDpi xmlns:a14="http://schemas.microsoft.com/office/drawing/2010/main" val="0"/>
+                        </a:ext>
+                      </a:extLst>
+                    </a:blip>
+                    <a:stretch>
+                      <a:fillRect/>
+                    </a:stretch>
+                  </pic:blipFill>
+                  <pic:spPr>
+                    <a:xfrm>
+                      <a:off x="0" y="0"/>
+                      <a:ext cx="3888000" cy="4147200"/>
+                    </a:xfrm>
+                    <a:prstGeom prst="rect">
+                      <a:avLst/>
+                    </a:prstGeom>
+                  </pic:spPr>
+                </pic:pic>
+              </a:graphicData>
+            </a:graphic>
+            <wp14:sizeRelH relativeFrom="margin">
+              <wp14:pctWidth>0</wp14:pctWidth>
+            </wp14:sizeRelH>
+            <wp14:sizeRelV relativeFrom="margin">
+              <wp14:pctHeight>0</wp14:pctHeight>
+            </wp14:sizeRelV>
+          </wp:anchor>
+        </w:drawing>
+      </w:r>
     </w:p>
     <w:p>
       <w:pPr>
@@ -3191,12 +3264,105 @@
         <w:t xml:space="preserve"> verziók beállítás.</w:t>
       </w:r>
     </w:p>
+    <w:p>
+      <w:pPr>
+        <w:tabs>
+          <w:tab w:val="left" w:pos="4477"/>
+        </w:tabs>
+        <w:jc w:val="both"/>
+        <w:rPr>
+          <w:rFonts w:asciiTheme="majorHAnsi" w:hAnsiTheme="majorHAnsi"/>
+          <w:b/>
+          <w:bCs/>
+        </w:rPr>
+      </w:pPr>
+      <w:r>
+        <w:rPr>
+          <w:rFonts w:asciiTheme="majorHAnsi" w:hAnsiTheme="majorHAnsi"/>
+          <w:b/>
+          <w:bCs/>
+        </w:rPr>
+        <w:lastRenderedPageBreak/>
+        <w:t>2025.04.07</w:t>
+      </w:r>
+    </w:p>
+    <w:p>
+      <w:pPr>
+        <w:tabs>
+          <w:tab w:val="left" w:pos="4477"/>
+        </w:tabs>
+        <w:jc w:val="both"/>
+        <w:rPr>
+          <w:rFonts w:asciiTheme="majorHAnsi" w:hAnsiTheme="majorHAnsi"/>
+        </w:rPr>
+      </w:pPr>
+      <w:r>
+        <w:rPr>
+          <w:rFonts w:asciiTheme="majorHAnsi" w:hAnsiTheme="majorHAnsi"/>
+        </w:rPr>
+        <w:t xml:space="preserve">Az </w:t>
+      </w:r>
+      <w:proofErr w:type="spellStart"/>
+      <w:r>
+        <w:rPr>
+          <w:rFonts w:asciiTheme="majorHAnsi" w:hAnsiTheme="majorHAnsi"/>
+        </w:rPr>
+        <w:t>Admin</w:t>
+      </w:r>
+      <w:proofErr w:type="spellEnd"/>
+      <w:r>
+        <w:rPr>
+          <w:rFonts w:asciiTheme="majorHAnsi" w:hAnsiTheme="majorHAnsi"/>
+        </w:rPr>
+        <w:t xml:space="preserve"> projektrész szerverhez kapcsolódásának módosítása: a szerver adatok módosítható fájlból történő kinyerés</w:t>
+      </w:r>
+      <w:r>
+        <w:rPr>
+          <w:rFonts w:asciiTheme="majorHAnsi" w:hAnsiTheme="majorHAnsi"/>
+        </w:rPr>
+        <w:t>ének implementálása</w:t>
+      </w:r>
+      <w:r>
+        <w:rPr>
+          <w:rFonts w:asciiTheme="majorHAnsi" w:hAnsiTheme="majorHAnsi"/>
+        </w:rPr>
+        <w:t>.</w:t>
+      </w:r>
+    </w:p>
+    <w:p>
+      <w:pPr>
+        <w:tabs>
+          <w:tab w:val="left" w:pos="4477"/>
+        </w:tabs>
+        <w:jc w:val="both"/>
+        <w:rPr>
+          <w:rFonts w:asciiTheme="majorHAnsi" w:hAnsiTheme="majorHAnsi"/>
+        </w:rPr>
+      </w:pPr>
+      <w:r>
+        <w:rPr>
+          <w:rFonts w:asciiTheme="majorHAnsi" w:hAnsiTheme="majorHAnsi"/>
+        </w:rPr>
+        <w:t>A Frontend projektrészben a menüpontok oldalra rakása, versenyek lekérdezésének implementálása.</w:t>
+      </w:r>
+    </w:p>
+    <w:p>
+      <w:pPr>
+        <w:tabs>
+          <w:tab w:val="left" w:pos="4477"/>
+        </w:tabs>
+        <w:jc w:val="both"/>
+        <w:rPr>
+          <w:rFonts w:asciiTheme="majorHAnsi" w:hAnsiTheme="majorHAnsi"/>
+        </w:rPr>
+      </w:pPr>
+    </w:p>
     <w:sectPr>
-      <w:headerReference w:type="even" r:id="rId7"/>
-      <w:headerReference w:type="default" r:id="rId8"/>
-      <w:footerReference w:type="default" r:id="rId9"/>
-      <w:headerReference w:type="first" r:id="rId10"/>
-      <w:footerReference w:type="first" r:id="rId11"/>
+      <w:headerReference w:type="even" r:id="rId8"/>
+      <w:headerReference w:type="default" r:id="rId9"/>
+      <w:footerReference w:type="default" r:id="rId10"/>
+      <w:headerReference w:type="first" r:id="rId11"/>
+      <w:footerReference w:type="first" r:id="rId12"/>
       <w:pgSz w:w="11906" w:h="16838"/>
       <w:pgMar w:top="720" w:right="720" w:bottom="720" w:left="720" w:header="708" w:footer="708" w:gutter="0"/>
       <w:pgNumType w:start="0"/>

--- a/Munkanapló.docx
+++ b/Munkanapló.docx
@@ -679,7 +679,6 @@
                                           <w:szCs w:val="36"/>
                                         </w:rPr>
                                       </w:pPr>
-                                      <w:proofErr w:type="spellStart"/>
                                       <w:r>
                                         <w:rPr>
                                           <w:color w:val="FFFFFF" w:themeColor="background1"/>
@@ -688,7 +687,6 @@
                                         </w:rPr>
                                         <w:t>CompetitionManager</w:t>
                                       </w:r>
-                                      <w:proofErr w:type="spellEnd"/>
                                     </w:p>
                                   </w:sdtContent>
                                 </w:sdt>
@@ -876,7 +874,6 @@
           <w:szCs w:val="48"/>
         </w:rPr>
       </w:pPr>
-      <w:proofErr w:type="spellStart"/>
       <w:r>
         <w:rPr>
           <w:rFonts w:asciiTheme="majorHAnsi" w:hAnsiTheme="majorHAnsi"/>
@@ -884,16 +881,7 @@
           <w:szCs w:val="48"/>
         </w:rPr>
         <w:lastRenderedPageBreak/>
-        <w:t>CompetitionManager</w:t>
-      </w:r>
-      <w:proofErr w:type="spellEnd"/>
-      <w:r>
-        <w:rPr>
-          <w:rFonts w:asciiTheme="majorHAnsi" w:hAnsiTheme="majorHAnsi"/>
-          <w:sz w:val="48"/>
-          <w:szCs w:val="48"/>
-        </w:rPr>
-        <w:t xml:space="preserve"> Munkanapló</w:t>
+        <w:t>CompetitionManager Munkanapló</w:t>
       </w:r>
     </w:p>
     <w:p>
@@ -966,24 +954,59 @@
           <w:rFonts w:asciiTheme="majorHAnsi" w:hAnsiTheme="majorHAnsi"/>
         </w:rPr>
       </w:pPr>
+    </w:p>
+    <w:p>
+      <w:pPr>
+        <w:rPr>
+          <w:rFonts w:asciiTheme="majorHAnsi" w:hAnsiTheme="majorHAnsi"/>
+        </w:rPr>
+      </w:pPr>
+    </w:p>
+    <w:p>
+      <w:pPr>
+        <w:rPr>
+          <w:rFonts w:asciiTheme="majorHAnsi" w:hAnsiTheme="majorHAnsi"/>
+        </w:rPr>
+      </w:pPr>
+    </w:p>
+    <w:p>
+      <w:pPr>
+        <w:rPr>
+          <w:rFonts w:asciiTheme="majorHAnsi" w:hAnsiTheme="majorHAnsi"/>
+        </w:rPr>
+      </w:pPr>
+    </w:p>
+    <w:p>
+      <w:pPr>
+        <w:rPr>
+          <w:rFonts w:asciiTheme="majorHAnsi" w:hAnsiTheme="majorHAnsi"/>
+        </w:rPr>
+      </w:pPr>
+    </w:p>
+    <w:p>
+      <w:pPr>
+        <w:rPr>
+          <w:rFonts w:asciiTheme="majorHAnsi" w:hAnsiTheme="majorHAnsi"/>
+        </w:rPr>
+      </w:pPr>
       <w:r>
         <w:rPr>
           <w:rFonts w:asciiTheme="majorHAnsi" w:hAnsiTheme="majorHAnsi"/>
           <w:noProof/>
         </w:rPr>
         <w:drawing>
-          <wp:anchor distT="0" distB="0" distL="114300" distR="114300" simplePos="0" relativeHeight="251660288" behindDoc="0" locked="0" layoutInCell="1" allowOverlap="1" wp14:anchorId="538912C9" wp14:editId="40812180">
-            <wp:simplePos x="457200" y="1801586"/>
+          <wp:anchor distT="0" distB="0" distL="114300" distR="114300" simplePos="0" relativeHeight="251660288" behindDoc="0" locked="0" layoutInCell="1" allowOverlap="1" wp14:anchorId="538912C9" wp14:editId="7B033D7B">
+            <wp:simplePos x="0" y="0"/>
             <wp:positionH relativeFrom="page">
-              <wp:align>center</wp:align>
+              <wp:posOffset>1836420</wp:posOffset>
             </wp:positionH>
             <wp:positionV relativeFrom="page">
-              <wp:align>center</wp:align>
+              <wp:posOffset>3397250</wp:posOffset>
             </wp:positionV>
-            <wp:extent cx="3888000" cy="4147200"/>
-            <wp:effectExtent l="0" t="0" r="0" b="5715"/>
+            <wp:extent cx="3887470" cy="3887470"/>
+            <wp:effectExtent l="0" t="0" r="0" b="0"/>
             <wp:wrapSquare wrapText="bothSides"/>
-            <wp:docPr id="2018736960" name="Kép 8" descr="A képen Grafika, bicikli, szimbólum, Grafikus tervezés látható&#10;&#10;Előfordulhat, hogy a mesterséges intelligencia által létrehozott tartalom helytelen."/>
+            <wp:docPr id="2018736960" name="Kép 8"/>
             <wp:cNvGraphicFramePr>
               <a:graphicFrameLocks xmlns:a="http://schemas.openxmlformats.org/drawingml/2006/main" noChangeAspect="1"/>
             </wp:cNvGraphicFramePr>
@@ -991,11 +1014,11 @@
               <a:graphicData uri="http://schemas.openxmlformats.org/drawingml/2006/picture">
                 <pic:pic xmlns:pic="http://schemas.openxmlformats.org/drawingml/2006/picture">
                   <pic:nvPicPr>
-                    <pic:cNvPr id="2018736960" name="Kép 8" descr="A képen Grafika, bicikli, szimbólum, Grafikus tervezés látható&#10;&#10;Előfordulhat, hogy a mesterséges intelligencia által létrehozott tartalom helytelen."/>
+                    <pic:cNvPr id="2018736960" name="Kép 8"/>
                     <pic:cNvPicPr/>
                   </pic:nvPicPr>
                   <pic:blipFill>
-                    <a:blip r:embed="rId7" cstate="print">
+                    <a:blip r:embed="rId7">
                       <a:extLst>
                         <a:ext uri="{28A0092B-C50C-407E-A947-70E740481C1C}">
                           <a14:useLocalDpi xmlns:a14="http://schemas.microsoft.com/office/drawing/2010/main" val="0"/>
@@ -1009,7 +1032,7 @@
                   <pic:spPr>
                     <a:xfrm>
                       <a:off x="0" y="0"/>
-                      <a:ext cx="3888000" cy="4147200"/>
+                      <a:ext cx="3887470" cy="3887470"/>
                     </a:xfrm>
                     <a:prstGeom prst="rect">
                       <a:avLst/>
@@ -1149,41 +1172,6 @@
     </w:p>
     <w:p>
       <w:pPr>
-        <w:rPr>
-          <w:rFonts w:asciiTheme="majorHAnsi" w:hAnsiTheme="majorHAnsi"/>
-        </w:rPr>
-      </w:pPr>
-    </w:p>
-    <w:p>
-      <w:pPr>
-        <w:rPr>
-          <w:rFonts w:asciiTheme="majorHAnsi" w:hAnsiTheme="majorHAnsi"/>
-        </w:rPr>
-      </w:pPr>
-    </w:p>
-    <w:p>
-      <w:pPr>
-        <w:rPr>
-          <w:rFonts w:asciiTheme="majorHAnsi" w:hAnsiTheme="majorHAnsi"/>
-        </w:rPr>
-      </w:pPr>
-    </w:p>
-    <w:p>
-      <w:pPr>
-        <w:rPr>
-          <w:rFonts w:asciiTheme="majorHAnsi" w:hAnsiTheme="majorHAnsi"/>
-        </w:rPr>
-      </w:pPr>
-    </w:p>
-    <w:p>
-      <w:pPr>
-        <w:rPr>
-          <w:rFonts w:asciiTheme="majorHAnsi" w:hAnsiTheme="majorHAnsi"/>
-        </w:rPr>
-      </w:pPr>
-    </w:p>
-    <w:p>
-      <w:pPr>
         <w:tabs>
           <w:tab w:val="left" w:pos="4477"/>
         </w:tabs>
@@ -1272,21 +1260,7 @@
         <w:rPr>
           <w:rFonts w:asciiTheme="majorHAnsi" w:hAnsiTheme="majorHAnsi"/>
         </w:rPr>
-        <w:t xml:space="preserve">mappa struktúrák létrehozása, GitHub </w:t>
-      </w:r>
-      <w:proofErr w:type="spellStart"/>
-      <w:r>
-        <w:rPr>
-          <w:rFonts w:asciiTheme="majorHAnsi" w:hAnsiTheme="majorHAnsi"/>
-        </w:rPr>
-        <w:t>repok</w:t>
-      </w:r>
-      <w:proofErr w:type="spellEnd"/>
-      <w:r>
-        <w:rPr>
-          <w:rFonts w:asciiTheme="majorHAnsi" w:hAnsiTheme="majorHAnsi"/>
-        </w:rPr>
-        <w:t xml:space="preserve"> létrehozása</w:t>
+        <w:t>mappa struktúrák létrehozása, GitHub repok létrehozása</w:t>
       </w:r>
       <w:r>
         <w:rPr>
@@ -1357,55 +1331,13 @@
         <w:rPr>
           <w:rFonts w:asciiTheme="majorHAnsi" w:hAnsiTheme="majorHAnsi"/>
         </w:rPr>
-        <w:t xml:space="preserve">A projekt részekre bontása: </w:t>
-      </w:r>
-      <w:proofErr w:type="spellStart"/>
-      <w:r>
-        <w:rPr>
-          <w:rFonts w:asciiTheme="majorHAnsi" w:hAnsiTheme="majorHAnsi"/>
-        </w:rPr>
-        <w:t>Admin</w:t>
-      </w:r>
-      <w:proofErr w:type="spellEnd"/>
-      <w:r>
-        <w:rPr>
-          <w:rFonts w:asciiTheme="majorHAnsi" w:hAnsiTheme="majorHAnsi"/>
-        </w:rPr>
-        <w:t xml:space="preserve">, </w:t>
-      </w:r>
-      <w:proofErr w:type="spellStart"/>
-      <w:r>
-        <w:rPr>
-          <w:rFonts w:asciiTheme="majorHAnsi" w:hAnsiTheme="majorHAnsi"/>
-        </w:rPr>
-        <w:t>Api</w:t>
-      </w:r>
-      <w:proofErr w:type="spellEnd"/>
-      <w:r>
-        <w:rPr>
-          <w:rFonts w:asciiTheme="majorHAnsi" w:hAnsiTheme="majorHAnsi"/>
-        </w:rPr>
-        <w:t>, Frontend</w:t>
-      </w:r>
-      <w:r>
-        <w:rPr>
-          <w:rFonts w:asciiTheme="majorHAnsi" w:hAnsiTheme="majorHAnsi"/>
-        </w:rPr>
-        <w:t xml:space="preserve">, and </w:t>
-      </w:r>
-      <w:proofErr w:type="spellStart"/>
-      <w:r>
-        <w:rPr>
-          <w:rFonts w:asciiTheme="majorHAnsi" w:hAnsiTheme="majorHAnsi"/>
-        </w:rPr>
-        <w:t>Admin</w:t>
-      </w:r>
-      <w:proofErr w:type="spellEnd"/>
-      <w:r>
-        <w:rPr>
-          <w:rFonts w:asciiTheme="majorHAnsi" w:hAnsiTheme="majorHAnsi"/>
-        </w:rPr>
-        <w:t xml:space="preserve"> fejlesztésének kezdete, komponens rendszer megtervezése, ablak kezelő elvek előállítása.</w:t>
+        <w:t>A projekt részekre bontása: Admin, Api, Frontend</w:t>
+      </w:r>
+      <w:r>
+        <w:rPr>
+          <w:rFonts w:asciiTheme="majorHAnsi" w:hAnsiTheme="majorHAnsi"/>
+        </w:rPr>
+        <w:t>, and Admin fejlesztésének kezdete, komponens rendszer megtervezése, ablak kezelő elvek előállítása.</w:t>
       </w:r>
       <w:r>
         <w:rPr>
@@ -1482,21 +1414,7 @@
         <w:rPr>
           <w:rFonts w:asciiTheme="majorHAnsi" w:hAnsiTheme="majorHAnsi"/>
         </w:rPr>
-        <w:t xml:space="preserve">Az </w:t>
-      </w:r>
-      <w:proofErr w:type="spellStart"/>
-      <w:r>
-        <w:rPr>
-          <w:rFonts w:asciiTheme="majorHAnsi" w:hAnsiTheme="majorHAnsi"/>
-        </w:rPr>
-        <w:t>Admin</w:t>
-      </w:r>
-      <w:proofErr w:type="spellEnd"/>
-      <w:r>
-        <w:rPr>
-          <w:rFonts w:asciiTheme="majorHAnsi" w:hAnsiTheme="majorHAnsi"/>
-        </w:rPr>
-        <w:t xml:space="preserve"> projektrész UI moduljának elkezdése, struktúra kialakítása, komponensek közötti polimorfizmus megtervezése. – </w:t>
+        <w:t xml:space="preserve">Az Admin projektrész UI moduljának elkezdése, struktúra kialakítása, komponensek közötti polimorfizmus megtervezése. – </w:t>
       </w:r>
       <w:r>
         <w:rPr>
@@ -1553,21 +1471,7 @@
         <w:rPr>
           <w:rFonts w:asciiTheme="majorHAnsi" w:hAnsiTheme="majorHAnsi"/>
         </w:rPr>
-        <w:t xml:space="preserve">Az </w:t>
-      </w:r>
-      <w:proofErr w:type="spellStart"/>
-      <w:r>
-        <w:rPr>
-          <w:rFonts w:asciiTheme="majorHAnsi" w:hAnsiTheme="majorHAnsi"/>
-        </w:rPr>
-        <w:t>Admin</w:t>
-      </w:r>
-      <w:proofErr w:type="spellEnd"/>
-      <w:r>
-        <w:rPr>
-          <w:rFonts w:asciiTheme="majorHAnsi" w:hAnsiTheme="majorHAnsi"/>
-        </w:rPr>
-        <w:t xml:space="preserve"> projektrész UI moduljának elkezdése, komponensek megírása. – </w:t>
+        <w:t xml:space="preserve">Az Admin projektrész UI moduljának elkezdése, komponensek megírása. – </w:t>
       </w:r>
       <w:r>
         <w:rPr>
@@ -1624,21 +1528,7 @@
         <w:rPr>
           <w:rFonts w:asciiTheme="majorHAnsi" w:hAnsiTheme="majorHAnsi"/>
         </w:rPr>
-        <w:t xml:space="preserve">Az </w:t>
-      </w:r>
-      <w:proofErr w:type="spellStart"/>
-      <w:r>
-        <w:rPr>
-          <w:rFonts w:asciiTheme="majorHAnsi" w:hAnsiTheme="majorHAnsi"/>
-        </w:rPr>
-        <w:t>Admin</w:t>
-      </w:r>
-      <w:proofErr w:type="spellEnd"/>
-      <w:r>
-        <w:rPr>
-          <w:rFonts w:asciiTheme="majorHAnsi" w:hAnsiTheme="majorHAnsi"/>
-        </w:rPr>
-        <w:t xml:space="preserve"> projektrész UI moduljának befejezése, grafikus feladatokat elvégző osztály megtervezése, lefejlesztése. – </w:t>
+        <w:t xml:space="preserve">Az Admin projektrész UI moduljának befejezése, grafikus feladatokat elvégző osztály megtervezése, lefejlesztése. – </w:t>
       </w:r>
       <w:r>
         <w:rPr>
@@ -1697,21 +1587,7 @@
         <w:rPr>
           <w:rFonts w:asciiTheme="majorHAnsi" w:hAnsiTheme="majorHAnsi"/>
         </w:rPr>
-        <w:t xml:space="preserve">Az </w:t>
-      </w:r>
-      <w:proofErr w:type="spellStart"/>
-      <w:r>
-        <w:rPr>
-          <w:rFonts w:asciiTheme="majorHAnsi" w:hAnsiTheme="majorHAnsi"/>
-        </w:rPr>
-        <w:t>Admin</w:t>
-      </w:r>
-      <w:proofErr w:type="spellEnd"/>
-      <w:r>
-        <w:rPr>
-          <w:rFonts w:asciiTheme="majorHAnsi" w:hAnsiTheme="majorHAnsi"/>
-        </w:rPr>
-        <w:t xml:space="preserve"> projektrész </w:t>
+        <w:t xml:space="preserve">Az Admin projektrész </w:t>
       </w:r>
       <w:r>
         <w:rPr>
@@ -1774,21 +1650,7 @@
         <w:rPr>
           <w:rFonts w:asciiTheme="majorHAnsi" w:hAnsiTheme="majorHAnsi"/>
         </w:rPr>
-        <w:t xml:space="preserve">Az </w:t>
-      </w:r>
-      <w:proofErr w:type="spellStart"/>
-      <w:r>
-        <w:rPr>
-          <w:rFonts w:asciiTheme="majorHAnsi" w:hAnsiTheme="majorHAnsi"/>
-        </w:rPr>
-        <w:t>Admin</w:t>
-      </w:r>
-      <w:proofErr w:type="spellEnd"/>
-      <w:r>
-        <w:rPr>
-          <w:rFonts w:asciiTheme="majorHAnsi" w:hAnsiTheme="majorHAnsi"/>
-        </w:rPr>
-        <w:t xml:space="preserve"> projektrészben a grafikus ablak struktúrájának kialakítása (fejléc, lábléc, menü és menügombok). – </w:t>
+        <w:t xml:space="preserve">Az Admin projektrészben a grafikus ablak struktúrájának kialakítása (fejléc, lábléc, menü és menügombok). – </w:t>
       </w:r>
       <w:r>
         <w:rPr>
@@ -1847,43 +1709,7 @@
         <w:rPr>
           <w:rFonts w:asciiTheme="majorHAnsi" w:hAnsiTheme="majorHAnsi"/>
         </w:rPr>
-        <w:t xml:space="preserve">Az </w:t>
-      </w:r>
-      <w:proofErr w:type="spellStart"/>
-      <w:r>
-        <w:rPr>
-          <w:rFonts w:asciiTheme="majorHAnsi" w:hAnsiTheme="majorHAnsi"/>
-        </w:rPr>
-        <w:t>Admin</w:t>
-      </w:r>
-      <w:proofErr w:type="spellEnd"/>
-      <w:r>
-        <w:rPr>
-          <w:rFonts w:asciiTheme="majorHAnsi" w:hAnsiTheme="majorHAnsi"/>
-        </w:rPr>
-        <w:t xml:space="preserve"> projektrészben a menü kialakítása, legördülő menük elkészítése, „</w:t>
-      </w:r>
-      <w:proofErr w:type="spellStart"/>
-      <w:proofErr w:type="gramStart"/>
-      <w:r>
-        <w:rPr>
-          <w:rFonts w:asciiTheme="majorHAnsi" w:hAnsiTheme="majorHAnsi"/>
-        </w:rPr>
-        <w:t>modal</w:t>
-      </w:r>
-      <w:proofErr w:type="spellEnd"/>
-      <w:r>
-        <w:rPr>
-          <w:rFonts w:asciiTheme="majorHAnsi" w:hAnsiTheme="majorHAnsi"/>
-        </w:rPr>
-        <w:t>”-</w:t>
-      </w:r>
-      <w:proofErr w:type="gramEnd"/>
-      <w:r>
-        <w:rPr>
-          <w:rFonts w:asciiTheme="majorHAnsi" w:hAnsiTheme="majorHAnsi"/>
-        </w:rPr>
-        <w:t xml:space="preserve">ok létrehozása. – </w:t>
+        <w:t xml:space="preserve">Az Admin projektrészben a menü kialakítása, legördülő menük elkészítése, „modal”-ok létrehozása. – </w:t>
       </w:r>
       <w:r>
         <w:rPr>
@@ -1959,43 +1785,7 @@
         <w:rPr>
           <w:rFonts w:asciiTheme="majorHAnsi" w:hAnsiTheme="majorHAnsi"/>
         </w:rPr>
-        <w:t xml:space="preserve">Az </w:t>
-      </w:r>
-      <w:proofErr w:type="spellStart"/>
-      <w:r>
-        <w:rPr>
-          <w:rFonts w:asciiTheme="majorHAnsi" w:hAnsiTheme="majorHAnsi"/>
-        </w:rPr>
-        <w:t>Admin</w:t>
-      </w:r>
-      <w:proofErr w:type="spellEnd"/>
-      <w:r>
-        <w:rPr>
-          <w:rFonts w:asciiTheme="majorHAnsi" w:hAnsiTheme="majorHAnsi"/>
-        </w:rPr>
-        <w:t xml:space="preserve"> projektrészben a verseny létrehozó „</w:t>
-      </w:r>
-      <w:proofErr w:type="spellStart"/>
-      <w:proofErr w:type="gramStart"/>
-      <w:r>
-        <w:rPr>
-          <w:rFonts w:asciiTheme="majorHAnsi" w:hAnsiTheme="majorHAnsi"/>
-        </w:rPr>
-        <w:t>modal</w:t>
-      </w:r>
-      <w:proofErr w:type="spellEnd"/>
-      <w:r>
-        <w:rPr>
-          <w:rFonts w:asciiTheme="majorHAnsi" w:hAnsiTheme="majorHAnsi"/>
-        </w:rPr>
-        <w:t>”-</w:t>
-      </w:r>
-      <w:proofErr w:type="gramEnd"/>
-      <w:r>
-        <w:rPr>
-          <w:rFonts w:asciiTheme="majorHAnsi" w:hAnsiTheme="majorHAnsi"/>
-        </w:rPr>
-        <w:t xml:space="preserve">ok kialakítása, kontrol logikák implementálása. – </w:t>
+        <w:t xml:space="preserve">Az Admin projektrészben a verseny létrehozó „modal”-ok kialakítása, kontrol logikák implementálása. – </w:t>
       </w:r>
       <w:r>
         <w:rPr>
@@ -2214,21 +2004,7 @@
         <w:rPr>
           <w:rFonts w:asciiTheme="majorHAnsi" w:hAnsiTheme="majorHAnsi"/>
         </w:rPr>
-        <w:t xml:space="preserve">Az </w:t>
-      </w:r>
-      <w:proofErr w:type="spellStart"/>
-      <w:r>
-        <w:rPr>
-          <w:rFonts w:asciiTheme="majorHAnsi" w:hAnsiTheme="majorHAnsi"/>
-        </w:rPr>
-        <w:t>Api</w:t>
-      </w:r>
-      <w:proofErr w:type="spellEnd"/>
-      <w:r>
-        <w:rPr>
-          <w:rFonts w:asciiTheme="majorHAnsi" w:hAnsiTheme="majorHAnsi"/>
-        </w:rPr>
-        <w:t xml:space="preserve"> projektrész megtervezése, függőségek összegyűjtése és telepítése, a projekt elkezdése. – </w:t>
+        <w:t xml:space="preserve">Az Api projektrész megtervezése, függőségek összegyűjtése és telepítése, a projekt elkezdése. – </w:t>
       </w:r>
       <w:r>
         <w:rPr>
@@ -2283,21 +2059,7 @@
         <w:rPr>
           <w:rFonts w:asciiTheme="majorHAnsi" w:hAnsiTheme="majorHAnsi"/>
         </w:rPr>
-        <w:t xml:space="preserve">Az </w:t>
-      </w:r>
-      <w:proofErr w:type="spellStart"/>
-      <w:r>
-        <w:rPr>
-          <w:rFonts w:asciiTheme="majorHAnsi" w:hAnsiTheme="majorHAnsi"/>
-        </w:rPr>
-        <w:t>Api</w:t>
-      </w:r>
-      <w:proofErr w:type="spellEnd"/>
-      <w:r>
-        <w:rPr>
-          <w:rFonts w:asciiTheme="majorHAnsi" w:hAnsiTheme="majorHAnsi"/>
-        </w:rPr>
-        <w:t xml:space="preserve"> projektrészben az entitások megtervezése, létrehozása, H2 adatbázis létrehozása tesztelésekhez. – </w:t>
+        <w:t xml:space="preserve">Az Api projektrészben az entitások megtervezése, létrehozása, H2 adatbázis létrehozása tesztelésekhez. – </w:t>
       </w:r>
       <w:r>
         <w:rPr>
@@ -2352,35 +2114,7 @@
         <w:rPr>
           <w:rFonts w:asciiTheme="majorHAnsi" w:hAnsiTheme="majorHAnsi"/>
         </w:rPr>
-        <w:t xml:space="preserve">Az </w:t>
-      </w:r>
-      <w:proofErr w:type="spellStart"/>
-      <w:r>
-        <w:rPr>
-          <w:rFonts w:asciiTheme="majorHAnsi" w:hAnsiTheme="majorHAnsi"/>
-        </w:rPr>
-        <w:t>Api</w:t>
-      </w:r>
-      <w:proofErr w:type="spellEnd"/>
-      <w:r>
-        <w:rPr>
-          <w:rFonts w:asciiTheme="majorHAnsi" w:hAnsiTheme="majorHAnsi"/>
-        </w:rPr>
-        <w:t xml:space="preserve"> projektrészben a végpontok létrehozása, </w:t>
-      </w:r>
-      <w:proofErr w:type="spellStart"/>
-      <w:r>
-        <w:rPr>
-          <w:rFonts w:asciiTheme="majorHAnsi" w:hAnsiTheme="majorHAnsi"/>
-        </w:rPr>
-        <w:t>Swagger</w:t>
-      </w:r>
-      <w:proofErr w:type="spellEnd"/>
-      <w:r>
-        <w:rPr>
-          <w:rFonts w:asciiTheme="majorHAnsi" w:hAnsiTheme="majorHAnsi"/>
-        </w:rPr>
-        <w:t xml:space="preserve"> beállítása, végpontok tesztelése. – </w:t>
+        <w:t xml:space="preserve">Az Api projektrészben a végpontok létrehozása, Swagger beállítása, végpontok tesztelése. – </w:t>
       </w:r>
       <w:r>
         <w:rPr>
@@ -2467,35 +2201,7 @@
         <w:rPr>
           <w:rFonts w:asciiTheme="majorHAnsi" w:hAnsiTheme="majorHAnsi"/>
         </w:rPr>
-        <w:t xml:space="preserve">Az </w:t>
-      </w:r>
-      <w:proofErr w:type="spellStart"/>
-      <w:r>
-        <w:rPr>
-          <w:rFonts w:asciiTheme="majorHAnsi" w:hAnsiTheme="majorHAnsi"/>
-        </w:rPr>
-        <w:t>Admin</w:t>
-      </w:r>
-      <w:proofErr w:type="spellEnd"/>
-      <w:r>
-        <w:rPr>
-          <w:rFonts w:asciiTheme="majorHAnsi" w:hAnsiTheme="majorHAnsi"/>
-        </w:rPr>
-        <w:t xml:space="preserve"> projektrész összekötése az </w:t>
-      </w:r>
-      <w:proofErr w:type="spellStart"/>
-      <w:r>
-        <w:rPr>
-          <w:rFonts w:asciiTheme="majorHAnsi" w:hAnsiTheme="majorHAnsi"/>
-        </w:rPr>
-        <w:t>Api-val</w:t>
-      </w:r>
-      <w:proofErr w:type="spellEnd"/>
-      <w:r>
-        <w:rPr>
-          <w:rFonts w:asciiTheme="majorHAnsi" w:hAnsiTheme="majorHAnsi"/>
-        </w:rPr>
-        <w:t xml:space="preserve"> adatbázis kommunikáció létrehozásához, a versenykörök létrehozása, versenykörök generálási logikájának implementálása. – </w:t>
+        <w:t xml:space="preserve">Az Admin projektrész összekötése az Api-val adatbázis kommunikáció létrehozásához, a versenykörök létrehozása, versenykörök generálási logikájának implementálása. – </w:t>
       </w:r>
       <w:r>
         <w:rPr>
@@ -2614,21 +2320,7 @@
         <w:rPr>
           <w:rFonts w:asciiTheme="majorHAnsi" w:hAnsiTheme="majorHAnsi"/>
         </w:rPr>
-        <w:t xml:space="preserve">Az </w:t>
-      </w:r>
-      <w:proofErr w:type="spellStart"/>
-      <w:r>
-        <w:rPr>
-          <w:rFonts w:asciiTheme="majorHAnsi" w:hAnsiTheme="majorHAnsi"/>
-        </w:rPr>
-        <w:t>Admin</w:t>
-      </w:r>
-      <w:proofErr w:type="spellEnd"/>
-      <w:r>
-        <w:rPr>
-          <w:rFonts w:asciiTheme="majorHAnsi" w:hAnsiTheme="majorHAnsi"/>
-        </w:rPr>
-        <w:t xml:space="preserve"> projektrészben a versenytábla és vezérlő logikájának elkészítése. A Frontend projektrészben az eredményjelző táblázat kialakítása. – </w:t>
+        <w:t xml:space="preserve">Az Admin projektrészben a versenytábla és vezérlő logikájának elkészítése. A Frontend projektrészben az eredményjelző táblázat kialakítása. – </w:t>
       </w:r>
       <w:r>
         <w:rPr>
@@ -2685,21 +2377,7 @@
         <w:rPr>
           <w:rFonts w:asciiTheme="majorHAnsi" w:hAnsiTheme="majorHAnsi"/>
         </w:rPr>
-        <w:t xml:space="preserve">Az </w:t>
-      </w:r>
-      <w:proofErr w:type="spellStart"/>
-      <w:r>
-        <w:rPr>
-          <w:rFonts w:asciiTheme="majorHAnsi" w:hAnsiTheme="majorHAnsi"/>
-        </w:rPr>
-        <w:t>Admin</w:t>
-      </w:r>
-      <w:proofErr w:type="spellEnd"/>
-      <w:r>
-        <w:rPr>
-          <w:rFonts w:asciiTheme="majorHAnsi" w:hAnsiTheme="majorHAnsi"/>
-        </w:rPr>
-        <w:t xml:space="preserve"> projektrészben a versenykör és versenytábla összekötése, teljes verseny létrehozása, vezérlő logika implementálása, adatvalidációja optimalizálása. – </w:t>
+        <w:t xml:space="preserve">Az Admin projektrészben a versenykör és versenytábla összekötése, teljes verseny létrehozása, vezérlő logika implementálása, adatvalidációja optimalizálása. – </w:t>
       </w:r>
       <w:r>
         <w:rPr>
@@ -2724,21 +2402,7 @@
         <w:rPr>
           <w:rFonts w:asciiTheme="majorHAnsi" w:hAnsiTheme="majorHAnsi"/>
         </w:rPr>
-        <w:t>A Frontend projektrészben a lekérdező „</w:t>
-      </w:r>
-      <w:proofErr w:type="spellStart"/>
-      <w:r>
-        <w:rPr>
-          <w:rFonts w:asciiTheme="majorHAnsi" w:hAnsiTheme="majorHAnsi"/>
-        </w:rPr>
-        <w:t>modal</w:t>
-      </w:r>
-      <w:proofErr w:type="spellEnd"/>
-      <w:r>
-        <w:rPr>
-          <w:rFonts w:asciiTheme="majorHAnsi" w:hAnsiTheme="majorHAnsi"/>
-        </w:rPr>
-        <w:t xml:space="preserve">” megtervezése, kialakítása, teszt lekérdezések megírása, teszt megjelenítések. – </w:t>
+        <w:t xml:space="preserve">A Frontend projektrészben a lekérdező „modal” megtervezése, kialakítása, teszt lekérdezések megírása, teszt megjelenítések. – </w:t>
       </w:r>
       <w:r>
         <w:rPr>
@@ -2795,49 +2459,13 @@
         <w:rPr>
           <w:rFonts w:asciiTheme="majorHAnsi" w:hAnsiTheme="majorHAnsi"/>
         </w:rPr>
-        <w:t xml:space="preserve">Az </w:t>
-      </w:r>
-      <w:proofErr w:type="spellStart"/>
-      <w:r>
-        <w:rPr>
-          <w:rFonts w:asciiTheme="majorHAnsi" w:hAnsiTheme="majorHAnsi"/>
-        </w:rPr>
-        <w:t>Admin</w:t>
-      </w:r>
-      <w:proofErr w:type="spellEnd"/>
-      <w:r>
-        <w:rPr>
-          <w:rFonts w:asciiTheme="majorHAnsi" w:hAnsiTheme="majorHAnsi"/>
-        </w:rPr>
-        <w:t xml:space="preserve"> projektrész</w:t>
-      </w:r>
-      <w:r>
-        <w:rPr>
-          <w:rFonts w:asciiTheme="majorHAnsi" w:hAnsiTheme="majorHAnsi"/>
-        </w:rPr>
-        <w:t>ben az adatbáziskezelő „</w:t>
-      </w:r>
-      <w:proofErr w:type="spellStart"/>
-      <w:proofErr w:type="gramStart"/>
-      <w:r>
-        <w:rPr>
-          <w:rFonts w:asciiTheme="majorHAnsi" w:hAnsiTheme="majorHAnsi"/>
-        </w:rPr>
-        <w:t>modal</w:t>
-      </w:r>
-      <w:proofErr w:type="spellEnd"/>
-      <w:r>
-        <w:rPr>
-          <w:rFonts w:asciiTheme="majorHAnsi" w:hAnsiTheme="majorHAnsi"/>
-        </w:rPr>
-        <w:t>”-</w:t>
-      </w:r>
-      <w:proofErr w:type="gramEnd"/>
-      <w:r>
-        <w:rPr>
-          <w:rFonts w:asciiTheme="majorHAnsi" w:hAnsiTheme="majorHAnsi"/>
-        </w:rPr>
-        <w:t>ok elkészítése, CRUD im</w:t>
+        <w:t>Az Admin projektrész</w:t>
+      </w:r>
+      <w:r>
+        <w:rPr>
+          <w:rFonts w:asciiTheme="majorHAnsi" w:hAnsiTheme="majorHAnsi"/>
+        </w:rPr>
+        <w:t>ben az adatbáziskezelő „modal”-ok elkészítése, CRUD im</w:t>
       </w:r>
       <w:r>
         <w:rPr>
@@ -2931,21 +2559,7 @@
         <w:rPr>
           <w:rFonts w:asciiTheme="majorHAnsi" w:hAnsiTheme="majorHAnsi"/>
         </w:rPr>
-        <w:t xml:space="preserve">Az </w:t>
-      </w:r>
-      <w:proofErr w:type="spellStart"/>
-      <w:r>
-        <w:rPr>
-          <w:rFonts w:asciiTheme="majorHAnsi" w:hAnsiTheme="majorHAnsi"/>
-        </w:rPr>
-        <w:t>Admin</w:t>
-      </w:r>
-      <w:proofErr w:type="spellEnd"/>
-      <w:r>
-        <w:rPr>
-          <w:rFonts w:asciiTheme="majorHAnsi" w:hAnsiTheme="majorHAnsi"/>
-        </w:rPr>
-        <w:t xml:space="preserve"> projektrész tesztelése, további teendők megbeszélése, a dizájn újragondolása, megtervezése. – </w:t>
+        <w:t xml:space="preserve">Az Admin projektrész tesztelése, további teendők megbeszélése, a dizájn újragondolása, megtervezése. – </w:t>
       </w:r>
       <w:r>
         <w:rPr>
@@ -3004,21 +2618,7 @@
         <w:rPr>
           <w:rFonts w:asciiTheme="majorHAnsi" w:hAnsiTheme="majorHAnsi"/>
         </w:rPr>
-        <w:t xml:space="preserve">A javított adatbázis létrehozása, váltás H2 memória adatbázisról különálló </w:t>
-      </w:r>
-      <w:proofErr w:type="spellStart"/>
-      <w:r>
-        <w:rPr>
-          <w:rFonts w:asciiTheme="majorHAnsi" w:hAnsiTheme="majorHAnsi"/>
-        </w:rPr>
-        <w:t>MySQL</w:t>
-      </w:r>
-      <w:proofErr w:type="spellEnd"/>
-      <w:r>
-        <w:rPr>
-          <w:rFonts w:asciiTheme="majorHAnsi" w:hAnsiTheme="majorHAnsi"/>
-        </w:rPr>
-        <w:t xml:space="preserve"> adatbázisra.</w:t>
+        <w:t>A javított adatbázis létrehozása, váltás H2 memória adatbázisról különálló MySQL adatbázisra.</w:t>
       </w:r>
       <w:r>
         <w:rPr>
@@ -3079,21 +2679,7 @@
         <w:rPr>
           <w:rFonts w:asciiTheme="majorHAnsi" w:hAnsiTheme="majorHAnsi"/>
         </w:rPr>
-        <w:t xml:space="preserve">Az </w:t>
-      </w:r>
-      <w:proofErr w:type="spellStart"/>
-      <w:r>
-        <w:rPr>
-          <w:rFonts w:asciiTheme="majorHAnsi" w:hAnsiTheme="majorHAnsi"/>
-        </w:rPr>
-        <w:t>Admin</w:t>
-      </w:r>
-      <w:proofErr w:type="spellEnd"/>
-      <w:r>
-        <w:rPr>
-          <w:rFonts w:asciiTheme="majorHAnsi" w:hAnsiTheme="majorHAnsi"/>
-        </w:rPr>
-        <w:t xml:space="preserve"> projektrészben unit tesztek megtervezése, megírása. – </w:t>
+        <w:t xml:space="preserve">Az Admin projektrészben unit tesztek megtervezése, megírása. – </w:t>
       </w:r>
       <w:r>
         <w:rPr>
@@ -3152,21 +2738,7 @@
         <w:rPr>
           <w:rFonts w:asciiTheme="majorHAnsi" w:hAnsiTheme="majorHAnsi"/>
         </w:rPr>
-        <w:t>A Frontend projektrészben a „</w:t>
-      </w:r>
-      <w:proofErr w:type="spellStart"/>
-      <w:r>
-        <w:rPr>
-          <w:rFonts w:asciiTheme="majorHAnsi" w:hAnsiTheme="majorHAnsi"/>
-        </w:rPr>
-        <w:t>navbar</w:t>
-      </w:r>
-      <w:proofErr w:type="spellEnd"/>
-      <w:r>
-        <w:rPr>
-          <w:rFonts w:asciiTheme="majorHAnsi" w:hAnsiTheme="majorHAnsi"/>
-        </w:rPr>
-        <w:t xml:space="preserve">” elkészítése. – </w:t>
+        <w:t xml:space="preserve">A Frontend projektrészben a „navbar” elkészítése. – </w:t>
       </w:r>
       <w:r>
         <w:rPr>
@@ -3227,41 +2799,29 @@
         <w:jc w:val="both"/>
         <w:rPr>
           <w:rFonts w:asciiTheme="majorHAnsi" w:hAnsiTheme="majorHAnsi"/>
-        </w:rPr>
-      </w:pPr>
-      <w:r>
-        <w:rPr>
-          <w:rFonts w:asciiTheme="majorHAnsi" w:hAnsiTheme="majorHAnsi"/>
-        </w:rPr>
-        <w:t xml:space="preserve">Az </w:t>
-      </w:r>
-      <w:proofErr w:type="spellStart"/>
-      <w:r>
-        <w:rPr>
-          <w:rFonts w:asciiTheme="majorHAnsi" w:hAnsiTheme="majorHAnsi"/>
-        </w:rPr>
-        <w:t>Admin</w:t>
-      </w:r>
-      <w:proofErr w:type="spellEnd"/>
-      <w:r>
-        <w:rPr>
-          <w:rFonts w:asciiTheme="majorHAnsi" w:hAnsiTheme="majorHAnsi"/>
-        </w:rPr>
-        <w:t xml:space="preserve"> projektrész véglegesítése, </w:t>
-      </w:r>
-      <w:proofErr w:type="spellStart"/>
-      <w:r>
-        <w:rPr>
-          <w:rFonts w:asciiTheme="majorHAnsi" w:hAnsiTheme="majorHAnsi"/>
-        </w:rPr>
-        <w:t>build</w:t>
-      </w:r>
-      <w:proofErr w:type="spellEnd"/>
-      <w:r>
-        <w:rPr>
-          <w:rFonts w:asciiTheme="majorHAnsi" w:hAnsiTheme="majorHAnsi"/>
-        </w:rPr>
-        <w:t xml:space="preserve"> verziók beállítás.</w:t>
+          <w:b/>
+          <w:bCs/>
+        </w:rPr>
+      </w:pPr>
+      <w:r>
+        <w:rPr>
+          <w:rFonts w:asciiTheme="majorHAnsi" w:hAnsiTheme="majorHAnsi"/>
+        </w:rPr>
+        <w:t>Az Admin projektrész véglegesítése, build verziók beállítás.</w:t>
+      </w:r>
+      <w:r>
+        <w:rPr>
+          <w:rFonts w:asciiTheme="majorHAnsi" w:hAnsiTheme="majorHAnsi"/>
+        </w:rPr>
+        <w:t xml:space="preserve"> – </w:t>
+      </w:r>
+      <w:r>
+        <w:rPr>
+          <w:rFonts w:asciiTheme="majorHAnsi" w:hAnsiTheme="majorHAnsi"/>
+          <w:b/>
+          <w:bCs/>
+        </w:rPr>
+        <w:t>Szabó Dávid, Szürke Levente, Szántó Dávid</w:t>
       </w:r>
     </w:p>
     <w:p>
@@ -3294,27 +2854,15 @@
         <w:jc w:val="both"/>
         <w:rPr>
           <w:rFonts w:asciiTheme="majorHAnsi" w:hAnsiTheme="majorHAnsi"/>
-        </w:rPr>
-      </w:pPr>
-      <w:r>
-        <w:rPr>
-          <w:rFonts w:asciiTheme="majorHAnsi" w:hAnsiTheme="majorHAnsi"/>
-        </w:rPr>
-        <w:t xml:space="preserve">Az </w:t>
-      </w:r>
-      <w:proofErr w:type="spellStart"/>
-      <w:r>
-        <w:rPr>
-          <w:rFonts w:asciiTheme="majorHAnsi" w:hAnsiTheme="majorHAnsi"/>
-        </w:rPr>
-        <w:t>Admin</w:t>
-      </w:r>
-      <w:proofErr w:type="spellEnd"/>
-      <w:r>
-        <w:rPr>
-          <w:rFonts w:asciiTheme="majorHAnsi" w:hAnsiTheme="majorHAnsi"/>
-        </w:rPr>
-        <w:t xml:space="preserve"> projektrész szerverhez kapcsolódásának módosítása: a szerver adatok módosítható fájlból történő kinyerés</w:t>
+          <w:b/>
+          <w:bCs/>
+        </w:rPr>
+      </w:pPr>
+      <w:r>
+        <w:rPr>
+          <w:rFonts w:asciiTheme="majorHAnsi" w:hAnsiTheme="majorHAnsi"/>
+        </w:rPr>
+        <w:t>Az Admin projektrész szerverhez kapcsolódásának módosítása: a szerver adatok módosítható fájlból történő kinyerés</w:t>
       </w:r>
       <w:r>
         <w:rPr>
@@ -3328,15 +2876,31 @@
         </w:rPr>
         <w:t>.</w:t>
       </w:r>
-    </w:p>
-    <w:p>
-      <w:pPr>
-        <w:tabs>
-          <w:tab w:val="left" w:pos="4477"/>
-        </w:tabs>
-        <w:jc w:val="both"/>
-        <w:rPr>
-          <w:rFonts w:asciiTheme="majorHAnsi" w:hAnsiTheme="majorHAnsi"/>
+      <w:r>
+        <w:rPr>
+          <w:rFonts w:asciiTheme="majorHAnsi" w:hAnsiTheme="majorHAnsi"/>
+        </w:rPr>
+        <w:t xml:space="preserve"> – </w:t>
+      </w:r>
+      <w:r>
+        <w:rPr>
+          <w:rFonts w:asciiTheme="majorHAnsi" w:hAnsiTheme="majorHAnsi"/>
+          <w:b/>
+          <w:bCs/>
+        </w:rPr>
+        <w:t>Szántó Dávid</w:t>
+      </w:r>
+    </w:p>
+    <w:p>
+      <w:pPr>
+        <w:tabs>
+          <w:tab w:val="left" w:pos="4477"/>
+        </w:tabs>
+        <w:jc w:val="both"/>
+        <w:rPr>
+          <w:rFonts w:asciiTheme="majorHAnsi" w:hAnsiTheme="majorHAnsi"/>
+          <w:b/>
+          <w:bCs/>
         </w:rPr>
       </w:pPr>
       <w:r>
@@ -3345,17 +2909,66 @@
         </w:rPr>
         <w:t>A Frontend projektrészben a menüpontok oldalra rakása, versenyek lekérdezésének implementálása.</w:t>
       </w:r>
-    </w:p>
-    <w:p>
-      <w:pPr>
-        <w:tabs>
-          <w:tab w:val="left" w:pos="4477"/>
-        </w:tabs>
-        <w:jc w:val="both"/>
-        <w:rPr>
-          <w:rFonts w:asciiTheme="majorHAnsi" w:hAnsiTheme="majorHAnsi"/>
-        </w:rPr>
-      </w:pPr>
+      <w:r>
+        <w:rPr>
+          <w:rFonts w:asciiTheme="majorHAnsi" w:hAnsiTheme="majorHAnsi"/>
+        </w:rPr>
+        <w:t xml:space="preserve"> – </w:t>
+      </w:r>
+      <w:r>
+        <w:rPr>
+          <w:rFonts w:asciiTheme="majorHAnsi" w:hAnsiTheme="majorHAnsi"/>
+          <w:b/>
+          <w:bCs/>
+        </w:rPr>
+        <w:t>Szabó Dávid</w:t>
+      </w:r>
+    </w:p>
+    <w:p>
+      <w:pPr>
+        <w:tabs>
+          <w:tab w:val="left" w:pos="4477"/>
+        </w:tabs>
+        <w:jc w:val="both"/>
+        <w:rPr>
+          <w:rFonts w:asciiTheme="majorHAnsi" w:hAnsiTheme="majorHAnsi"/>
+          <w:b/>
+          <w:bCs/>
+        </w:rPr>
+      </w:pPr>
+      <w:r>
+        <w:rPr>
+          <w:rFonts w:asciiTheme="majorHAnsi" w:hAnsiTheme="majorHAnsi"/>
+          <w:b/>
+          <w:bCs/>
+        </w:rPr>
+        <w:t>2025.04.09</w:t>
+      </w:r>
+    </w:p>
+    <w:p>
+      <w:pPr>
+        <w:tabs>
+          <w:tab w:val="left" w:pos="4477"/>
+        </w:tabs>
+        <w:jc w:val="both"/>
+        <w:rPr>
+          <w:rFonts w:asciiTheme="majorHAnsi" w:hAnsiTheme="majorHAnsi"/>
+        </w:rPr>
+      </w:pPr>
+      <w:r>
+        <w:rPr>
+          <w:rFonts w:asciiTheme="majorHAnsi" w:hAnsiTheme="majorHAnsi"/>
+        </w:rPr>
+        <w:t xml:space="preserve">A felhasználói dokumentáció befejezése – </w:t>
+      </w:r>
+      <w:r>
+        <w:rPr>
+          <w:rFonts w:asciiTheme="majorHAnsi" w:hAnsiTheme="majorHAnsi"/>
+          <w:b/>
+          <w:bCs/>
+        </w:rPr>
+        <w:t>Szabó Dávid, Szürke Levente, Szántó Dávid</w:t>
+      </w:r>
     </w:p>
     <w:sectPr>
       <w:headerReference w:type="even" r:id="rId8"/>

--- a/Munkanapló.docx
+++ b/Munkanapló.docx
@@ -16,6 +16,7 @@
             <w:tabs>
               <w:tab w:val="right" w:pos="10206"/>
             </w:tabs>
+            <w:jc w:val="both"/>
           </w:pPr>
           <w:r>
             <w:rPr>
@@ -713,7 +714,7 @@
               </mc:Choice>
               <mc:Fallback>
                 <w:pict>
-                  <v:group w14:anchorId="6688BBA6" id="Csoport 48" o:spid="_x0000_s1026" style="position:absolute;margin-left:0;margin-top:0;width:540pt;height:10in;z-index:-251657216;mso-width-percent:882;mso-height-percent:909;mso-position-horizontal:center;mso-position-horizontal-relative:page;mso-position-vertical:center;mso-position-vertical-relative:page;mso-width-percent:882;mso-height-percent:909" coordsize="68580,91440" o:gfxdata="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">
+                  <v:group w14:anchorId="6688BBA6" id="Csoport 48" o:spid="_x0000_s1026" style="position:absolute;left:0;text-align:left;margin-left:0;margin-top:0;width:540pt;height:10in;z-index:-251657216;mso-width-percent:882;mso-height-percent:909;mso-position-horizontal:center;mso-position-horizontal-relative:page;mso-position-vertical:center;mso-position-vertical-relative:page;mso-width-percent:882;mso-height-percent:909" coordsize="68580,91440" o:gfxdata="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">
                     <v:group id="Csoport 49" o:spid="_x0000_s1027" style="position:absolute;width:68580;height:91440" coordsize="68580,91440" o:gfxdata="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">
                       <v:rect id="Téglalap 54" o:spid="_x0000_s1028" style="position:absolute;width:68580;height:91440;visibility:visible;mso-wrap-style:square;v-text-anchor:top" o:gfxdata="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" fillcolor="#2229d2" stroked="f" strokeweight="1.5pt">
                         <v:fill color2="#e1003b" angle="348" colors="0 #2229d2;20972f #2229d2" focus="100%" type="gradient"/>
@@ -855,6 +856,7 @@
             <w:tabs>
               <w:tab w:val="right" w:pos="10206"/>
             </w:tabs>
+            <w:jc w:val="both"/>
           </w:pPr>
           <w:r>
             <w:br w:type="page"/>
@@ -950,41 +952,47 @@
     </w:p>
     <w:p>
       <w:pPr>
-        <w:rPr>
-          <w:rFonts w:asciiTheme="majorHAnsi" w:hAnsiTheme="majorHAnsi"/>
-        </w:rPr>
-      </w:pPr>
-    </w:p>
-    <w:p>
-      <w:pPr>
-        <w:rPr>
-          <w:rFonts w:asciiTheme="majorHAnsi" w:hAnsiTheme="majorHAnsi"/>
-        </w:rPr>
-      </w:pPr>
-    </w:p>
-    <w:p>
-      <w:pPr>
-        <w:rPr>
-          <w:rFonts w:asciiTheme="majorHAnsi" w:hAnsiTheme="majorHAnsi"/>
-        </w:rPr>
-      </w:pPr>
-    </w:p>
-    <w:p>
-      <w:pPr>
-        <w:rPr>
-          <w:rFonts w:asciiTheme="majorHAnsi" w:hAnsiTheme="majorHAnsi"/>
-        </w:rPr>
-      </w:pPr>
-    </w:p>
-    <w:p>
-      <w:pPr>
-        <w:rPr>
-          <w:rFonts w:asciiTheme="majorHAnsi" w:hAnsiTheme="majorHAnsi"/>
-        </w:rPr>
-      </w:pPr>
-    </w:p>
-    <w:p>
-      <w:pPr>
+        <w:jc w:val="both"/>
+        <w:rPr>
+          <w:rFonts w:asciiTheme="majorHAnsi" w:hAnsiTheme="majorHAnsi"/>
+        </w:rPr>
+      </w:pPr>
+    </w:p>
+    <w:p>
+      <w:pPr>
+        <w:jc w:val="both"/>
+        <w:rPr>
+          <w:rFonts w:asciiTheme="majorHAnsi" w:hAnsiTheme="majorHAnsi"/>
+        </w:rPr>
+      </w:pPr>
+    </w:p>
+    <w:p>
+      <w:pPr>
+        <w:jc w:val="both"/>
+        <w:rPr>
+          <w:rFonts w:asciiTheme="majorHAnsi" w:hAnsiTheme="majorHAnsi"/>
+        </w:rPr>
+      </w:pPr>
+    </w:p>
+    <w:p>
+      <w:pPr>
+        <w:jc w:val="both"/>
+        <w:rPr>
+          <w:rFonts w:asciiTheme="majorHAnsi" w:hAnsiTheme="majorHAnsi"/>
+        </w:rPr>
+      </w:pPr>
+    </w:p>
+    <w:p>
+      <w:pPr>
+        <w:jc w:val="both"/>
+        <w:rPr>
+          <w:rFonts w:asciiTheme="majorHAnsi" w:hAnsiTheme="majorHAnsi"/>
+        </w:rPr>
+      </w:pPr>
+    </w:p>
+    <w:p>
+      <w:pPr>
+        <w:jc w:val="both"/>
         <w:rPr>
           <w:rFonts w:asciiTheme="majorHAnsi" w:hAnsiTheme="majorHAnsi"/>
         </w:rPr>
@@ -1053,118 +1061,151 @@
     </w:p>
     <w:p>
       <w:pPr>
-        <w:rPr>
-          <w:rFonts w:asciiTheme="majorHAnsi" w:hAnsiTheme="majorHAnsi"/>
-        </w:rPr>
-      </w:pPr>
-    </w:p>
-    <w:p>
-      <w:pPr>
-        <w:rPr>
-          <w:rFonts w:asciiTheme="majorHAnsi" w:hAnsiTheme="majorHAnsi"/>
-        </w:rPr>
-      </w:pPr>
-    </w:p>
-    <w:p>
-      <w:pPr>
-        <w:rPr>
-          <w:rFonts w:asciiTheme="majorHAnsi" w:hAnsiTheme="majorHAnsi"/>
-        </w:rPr>
-      </w:pPr>
-    </w:p>
-    <w:p>
-      <w:pPr>
-        <w:rPr>
-          <w:rFonts w:asciiTheme="majorHAnsi" w:hAnsiTheme="majorHAnsi"/>
-        </w:rPr>
-      </w:pPr>
-    </w:p>
-    <w:p>
-      <w:pPr>
-        <w:rPr>
-          <w:rFonts w:asciiTheme="majorHAnsi" w:hAnsiTheme="majorHAnsi"/>
-        </w:rPr>
-      </w:pPr>
-    </w:p>
-    <w:p>
-      <w:pPr>
-        <w:rPr>
-          <w:rFonts w:asciiTheme="majorHAnsi" w:hAnsiTheme="majorHAnsi"/>
-        </w:rPr>
-      </w:pPr>
-    </w:p>
-    <w:p>
-      <w:pPr>
-        <w:rPr>
-          <w:rFonts w:asciiTheme="majorHAnsi" w:hAnsiTheme="majorHAnsi"/>
-        </w:rPr>
-      </w:pPr>
-    </w:p>
-    <w:p>
-      <w:pPr>
-        <w:rPr>
-          <w:rFonts w:asciiTheme="majorHAnsi" w:hAnsiTheme="majorHAnsi"/>
-        </w:rPr>
-      </w:pPr>
-    </w:p>
-    <w:p>
-      <w:pPr>
-        <w:rPr>
-          <w:rFonts w:asciiTheme="majorHAnsi" w:hAnsiTheme="majorHAnsi"/>
-        </w:rPr>
-      </w:pPr>
-    </w:p>
-    <w:p>
-      <w:pPr>
-        <w:rPr>
-          <w:rFonts w:asciiTheme="majorHAnsi" w:hAnsiTheme="majorHAnsi"/>
-        </w:rPr>
-      </w:pPr>
-    </w:p>
-    <w:p>
-      <w:pPr>
-        <w:rPr>
-          <w:rFonts w:asciiTheme="majorHAnsi" w:hAnsiTheme="majorHAnsi"/>
-        </w:rPr>
-      </w:pPr>
-    </w:p>
-    <w:p>
-      <w:pPr>
-        <w:rPr>
-          <w:rFonts w:asciiTheme="majorHAnsi" w:hAnsiTheme="majorHAnsi"/>
-        </w:rPr>
-      </w:pPr>
-    </w:p>
-    <w:p>
-      <w:pPr>
-        <w:rPr>
-          <w:rFonts w:asciiTheme="majorHAnsi" w:hAnsiTheme="majorHAnsi"/>
-        </w:rPr>
-      </w:pPr>
-    </w:p>
-    <w:p>
-      <w:pPr>
-        <w:rPr>
-          <w:rFonts w:asciiTheme="majorHAnsi" w:hAnsiTheme="majorHAnsi"/>
-        </w:rPr>
-      </w:pPr>
-    </w:p>
-    <w:p>
-      <w:pPr>
-        <w:rPr>
-          <w:rFonts w:asciiTheme="majorHAnsi" w:hAnsiTheme="majorHAnsi"/>
-        </w:rPr>
-      </w:pPr>
-    </w:p>
-    <w:p>
-      <w:pPr>
-        <w:rPr>
-          <w:rFonts w:asciiTheme="majorHAnsi" w:hAnsiTheme="majorHAnsi"/>
-        </w:rPr>
-      </w:pPr>
-    </w:p>
-    <w:p>
-      <w:pPr>
+        <w:jc w:val="both"/>
+        <w:rPr>
+          <w:rFonts w:asciiTheme="majorHAnsi" w:hAnsiTheme="majorHAnsi"/>
+        </w:rPr>
+      </w:pPr>
+    </w:p>
+    <w:p>
+      <w:pPr>
+        <w:jc w:val="both"/>
+        <w:rPr>
+          <w:rFonts w:asciiTheme="majorHAnsi" w:hAnsiTheme="majorHAnsi"/>
+        </w:rPr>
+      </w:pPr>
+    </w:p>
+    <w:p>
+      <w:pPr>
+        <w:jc w:val="both"/>
+        <w:rPr>
+          <w:rFonts w:asciiTheme="majorHAnsi" w:hAnsiTheme="majorHAnsi"/>
+        </w:rPr>
+      </w:pPr>
+    </w:p>
+    <w:p>
+      <w:pPr>
+        <w:jc w:val="both"/>
+        <w:rPr>
+          <w:rFonts w:asciiTheme="majorHAnsi" w:hAnsiTheme="majorHAnsi"/>
+        </w:rPr>
+      </w:pPr>
+    </w:p>
+    <w:p>
+      <w:pPr>
+        <w:jc w:val="both"/>
+        <w:rPr>
+          <w:rFonts w:asciiTheme="majorHAnsi" w:hAnsiTheme="majorHAnsi"/>
+        </w:rPr>
+      </w:pPr>
+    </w:p>
+    <w:p>
+      <w:pPr>
+        <w:jc w:val="both"/>
+        <w:rPr>
+          <w:rFonts w:asciiTheme="majorHAnsi" w:hAnsiTheme="majorHAnsi"/>
+        </w:rPr>
+      </w:pPr>
+    </w:p>
+    <w:p>
+      <w:pPr>
+        <w:jc w:val="both"/>
+        <w:rPr>
+          <w:rFonts w:asciiTheme="majorHAnsi" w:hAnsiTheme="majorHAnsi"/>
+        </w:rPr>
+      </w:pPr>
+    </w:p>
+    <w:p>
+      <w:pPr>
+        <w:jc w:val="both"/>
+        <w:rPr>
+          <w:rFonts w:asciiTheme="majorHAnsi" w:hAnsiTheme="majorHAnsi"/>
+        </w:rPr>
+      </w:pPr>
+    </w:p>
+    <w:p>
+      <w:pPr>
+        <w:jc w:val="both"/>
+        <w:rPr>
+          <w:rFonts w:asciiTheme="majorHAnsi" w:hAnsiTheme="majorHAnsi"/>
+        </w:rPr>
+      </w:pPr>
+    </w:p>
+    <w:p>
+      <w:pPr>
+        <w:jc w:val="both"/>
+        <w:rPr>
+          <w:rFonts w:asciiTheme="majorHAnsi" w:hAnsiTheme="majorHAnsi"/>
+        </w:rPr>
+      </w:pPr>
+    </w:p>
+    <w:p>
+      <w:pPr>
+        <w:jc w:val="both"/>
+        <w:rPr>
+          <w:rFonts w:asciiTheme="majorHAnsi" w:hAnsiTheme="majorHAnsi"/>
+        </w:rPr>
+      </w:pPr>
+    </w:p>
+    <w:p>
+      <w:pPr>
+        <w:jc w:val="both"/>
+        <w:rPr>
+          <w:rFonts w:asciiTheme="majorHAnsi" w:hAnsiTheme="majorHAnsi"/>
+        </w:rPr>
+      </w:pPr>
+    </w:p>
+    <w:p>
+      <w:pPr>
+        <w:jc w:val="center"/>
+        <w:rPr>
+          <w:rFonts w:asciiTheme="majorHAnsi" w:hAnsiTheme="majorHAnsi"/>
+          <w14:shadow w14:blurRad="63500" w14:dist="0" w14:dir="0" w14:sx="102000" w14:sy="102000" w14:kx="0" w14:ky="0" w14:algn="ctr">
+            <w14:srgbClr w14:val="000000">
+              <w14:alpha w14:val="60000"/>
+            </w14:srgbClr>
+          </w14:shadow>
+        </w:rPr>
+      </w:pPr>
+      <w:r>
+        <w:rPr>
+          <w:rFonts w:asciiTheme="majorHAnsi" w:hAnsiTheme="majorHAnsi"/>
+          <w14:shadow w14:blurRad="63500" w14:dist="0" w14:dir="0" w14:sx="102000" w14:sy="102000" w14:kx="0" w14:ky="0" w14:algn="ctr">
+            <w14:srgbClr w14:val="000000">
+              <w14:alpha w14:val="60000"/>
+            </w14:srgbClr>
+          </w14:shadow>
+        </w:rPr>
+        <w:t>2+1 team</w:t>
+      </w:r>
+    </w:p>
+    <w:p>
+      <w:pPr>
+        <w:jc w:val="both"/>
+        <w:rPr>
+          <w:rFonts w:asciiTheme="majorHAnsi" w:hAnsiTheme="majorHAnsi"/>
+        </w:rPr>
+      </w:pPr>
+    </w:p>
+    <w:p>
+      <w:pPr>
+        <w:jc w:val="both"/>
+        <w:rPr>
+          <w:rFonts w:asciiTheme="majorHAnsi" w:hAnsiTheme="majorHAnsi"/>
+        </w:rPr>
+      </w:pPr>
+    </w:p>
+    <w:p>
+      <w:pPr>
+        <w:jc w:val="both"/>
+        <w:rPr>
+          <w:rFonts w:asciiTheme="majorHAnsi" w:hAnsiTheme="majorHAnsi"/>
+        </w:rPr>
+      </w:pPr>
+    </w:p>
+    <w:p>
+      <w:pPr>
+        <w:jc w:val="both"/>
         <w:rPr>
           <w:rFonts w:asciiTheme="majorHAnsi" w:hAnsiTheme="majorHAnsi"/>
         </w:rPr>
@@ -2273,6 +2314,7 @@
     </w:p>
     <w:p>
       <w:pPr>
+        <w:jc w:val="both"/>
         <w:rPr>
           <w:rFonts w:asciiTheme="majorHAnsi" w:hAnsiTheme="majorHAnsi"/>
         </w:rPr>
@@ -2942,6 +2984,60 @@
           <w:b/>
           <w:bCs/>
         </w:rPr>
+        <w:t>2025.04.0</w:t>
+      </w:r>
+      <w:r>
+        <w:rPr>
+          <w:rFonts w:asciiTheme="majorHAnsi" w:hAnsiTheme="majorHAnsi"/>
+          <w:b/>
+          <w:bCs/>
+        </w:rPr>
+        <w:t>8</w:t>
+      </w:r>
+    </w:p>
+    <w:p>
+      <w:pPr>
+        <w:tabs>
+          <w:tab w:val="left" w:pos="4477"/>
+        </w:tabs>
+        <w:jc w:val="both"/>
+        <w:rPr>
+          <w:rFonts w:asciiTheme="majorHAnsi" w:hAnsiTheme="majorHAnsi"/>
+        </w:rPr>
+      </w:pPr>
+      <w:r>
+        <w:rPr>
+          <w:rFonts w:asciiTheme="majorHAnsi" w:hAnsiTheme="majorHAnsi"/>
+        </w:rPr>
+        <w:t xml:space="preserve">A frontend projektrész továbbfejlesztése, hiba kezelés előkészítése – </w:t>
+      </w:r>
+      <w:r>
+        <w:rPr>
+          <w:rFonts w:asciiTheme="majorHAnsi" w:hAnsiTheme="majorHAnsi"/>
+          <w:b/>
+          <w:bCs/>
+        </w:rPr>
+        <w:t>Szabó Dávid, Szürke Levente</w:t>
+      </w:r>
+    </w:p>
+    <w:p>
+      <w:pPr>
+        <w:tabs>
+          <w:tab w:val="left" w:pos="4477"/>
+        </w:tabs>
+        <w:jc w:val="both"/>
+        <w:rPr>
+          <w:rFonts w:asciiTheme="majorHAnsi" w:hAnsiTheme="majorHAnsi"/>
+          <w:b/>
+          <w:bCs/>
+        </w:rPr>
+      </w:pPr>
+      <w:r>
+        <w:rPr>
+          <w:rFonts w:asciiTheme="majorHAnsi" w:hAnsiTheme="majorHAnsi"/>
+          <w:b/>
+          <w:bCs/>
+        </w:rPr>
         <w:t>2025.04.09</w:t>
       </w:r>
     </w:p>
@@ -2953,6 +3049,8 @@
         <w:jc w:val="both"/>
         <w:rPr>
           <w:rFonts w:asciiTheme="majorHAnsi" w:hAnsiTheme="majorHAnsi"/>
+          <w:b/>
+          <w:bCs/>
         </w:rPr>
       </w:pPr>
       <w:r>
@@ -2969,6 +3067,145 @@
         </w:rPr>
         <w:t>Szabó Dávid, Szürke Levente, Szántó Dávid</w:t>
       </w:r>
+    </w:p>
+    <w:p>
+      <w:pPr>
+        <w:tabs>
+          <w:tab w:val="left" w:pos="4477"/>
+        </w:tabs>
+        <w:jc w:val="both"/>
+        <w:rPr>
+          <w:rFonts w:asciiTheme="majorHAnsi" w:hAnsiTheme="majorHAnsi"/>
+          <w:b/>
+          <w:bCs/>
+        </w:rPr>
+      </w:pPr>
+      <w:r>
+        <w:rPr>
+          <w:rFonts w:asciiTheme="majorHAnsi" w:hAnsiTheme="majorHAnsi"/>
+          <w:b/>
+          <w:bCs/>
+        </w:rPr>
+        <w:t>2025.04.11</w:t>
+      </w:r>
+    </w:p>
+    <w:p>
+      <w:pPr>
+        <w:tabs>
+          <w:tab w:val="left" w:pos="4477"/>
+        </w:tabs>
+        <w:jc w:val="both"/>
+        <w:rPr>
+          <w:rFonts w:asciiTheme="majorHAnsi" w:hAnsiTheme="majorHAnsi"/>
+          <w:b/>
+          <w:bCs/>
+        </w:rPr>
+      </w:pPr>
+      <w:r>
+        <w:rPr>
+          <w:rFonts w:asciiTheme="majorHAnsi" w:hAnsiTheme="majorHAnsi"/>
+        </w:rPr>
+        <w:t xml:space="preserve">Bejelentkezés </w:t>
+      </w:r>
+      <w:r>
+        <w:rPr>
+          <w:rFonts w:asciiTheme="majorHAnsi" w:hAnsiTheme="majorHAnsi"/>
+        </w:rPr>
+        <w:t>ablak implementálása az Admin alkalmazásba.</w:t>
+      </w:r>
+      <w:r>
+        <w:rPr>
+          <w:rFonts w:asciiTheme="majorHAnsi" w:hAnsiTheme="majorHAnsi"/>
+        </w:rPr>
+        <w:t xml:space="preserve"> – </w:t>
+      </w:r>
+      <w:r>
+        <w:rPr>
+          <w:rFonts w:asciiTheme="majorHAnsi" w:hAnsiTheme="majorHAnsi"/>
+          <w:b/>
+          <w:bCs/>
+        </w:rPr>
+        <w:t>Szabó Dávid, Szántó Dávid</w:t>
+      </w:r>
+    </w:p>
+    <w:p>
+      <w:pPr>
+        <w:tabs>
+          <w:tab w:val="left" w:pos="4477"/>
+        </w:tabs>
+        <w:jc w:val="both"/>
+        <w:rPr>
+          <w:rFonts w:asciiTheme="majorHAnsi" w:hAnsiTheme="majorHAnsi"/>
+          <w:b/>
+          <w:bCs/>
+        </w:rPr>
+      </w:pPr>
+      <w:r>
+        <w:rPr>
+          <w:rFonts w:asciiTheme="majorHAnsi" w:hAnsiTheme="majorHAnsi"/>
+          <w:b/>
+          <w:bCs/>
+        </w:rPr>
+        <w:t>2025.04.15</w:t>
+      </w:r>
+    </w:p>
+    <w:p>
+      <w:pPr>
+        <w:tabs>
+          <w:tab w:val="left" w:pos="4477"/>
+        </w:tabs>
+        <w:jc w:val="both"/>
+        <w:rPr>
+          <w:rFonts w:asciiTheme="majorHAnsi" w:hAnsiTheme="majorHAnsi"/>
+          <w:b/>
+          <w:bCs/>
+        </w:rPr>
+      </w:pPr>
+      <w:r>
+        <w:rPr>
+          <w:rFonts w:asciiTheme="majorHAnsi" w:hAnsiTheme="majorHAnsi"/>
+        </w:rPr>
+        <w:t>Autentikáció implementálása az API-ba, összekötése az Admin</w:t>
+      </w:r>
+      <w:r>
+        <w:rPr>
+          <w:rFonts w:asciiTheme="majorHAnsi" w:hAnsiTheme="majorHAnsi"/>
+        </w:rPr>
+        <w:t>-</w:t>
+      </w:r>
+      <w:r>
+        <w:rPr>
+          <w:rFonts w:asciiTheme="majorHAnsi" w:hAnsiTheme="majorHAnsi"/>
+        </w:rPr>
+        <w:t>nal.</w:t>
+      </w:r>
+      <w:r>
+        <w:rPr>
+          <w:rFonts w:asciiTheme="majorHAnsi" w:hAnsiTheme="majorHAnsi"/>
+        </w:rPr>
+        <w:t xml:space="preserve"> – </w:t>
+      </w:r>
+      <w:r>
+        <w:rPr>
+          <w:rFonts w:asciiTheme="majorHAnsi" w:hAnsiTheme="majorHAnsi"/>
+          <w:b/>
+          <w:bCs/>
+        </w:rPr>
+        <w:t>Szabó Dávid, Szürke Levente, Szántó Dávid</w:t>
+      </w:r>
+    </w:p>
+    <w:p>
+      <w:pPr>
+        <w:tabs>
+          <w:tab w:val="left" w:pos="4477"/>
+        </w:tabs>
+        <w:jc w:val="both"/>
+        <w:rPr>
+          <w:rFonts w:asciiTheme="majorHAnsi" w:hAnsiTheme="majorHAnsi"/>
+          <w:b/>
+          <w:bCs/>
+        </w:rPr>
+      </w:pPr>
     </w:p>
     <w:sectPr>
       <w:headerReference w:type="even" r:id="rId8"/>

--- a/Munkanapló.docx
+++ b/Munkanapló.docx
@@ -3184,6 +3184,67 @@
           <w:rFonts w:asciiTheme="majorHAnsi" w:hAnsiTheme="majorHAnsi"/>
         </w:rPr>
         <w:t xml:space="preserve"> – </w:t>
+      </w:r>
+      <w:r>
+        <w:rPr>
+          <w:rFonts w:asciiTheme="majorHAnsi" w:hAnsiTheme="majorHAnsi"/>
+          <w:b/>
+          <w:bCs/>
+        </w:rPr>
+        <w:t>Szabó Dávid, Szürke Levente, Szántó Dávid</w:t>
+      </w:r>
+    </w:p>
+    <w:p>
+      <w:pPr>
+        <w:tabs>
+          <w:tab w:val="left" w:pos="4477"/>
+        </w:tabs>
+        <w:jc w:val="both"/>
+        <w:rPr>
+          <w:rFonts w:asciiTheme="majorHAnsi" w:hAnsiTheme="majorHAnsi"/>
+          <w:b/>
+          <w:bCs/>
+        </w:rPr>
+      </w:pPr>
+    </w:p>
+    <w:p>
+      <w:pPr>
+        <w:tabs>
+          <w:tab w:val="left" w:pos="4477"/>
+        </w:tabs>
+        <w:jc w:val="both"/>
+        <w:rPr>
+          <w:rFonts w:asciiTheme="majorHAnsi" w:hAnsiTheme="majorHAnsi"/>
+          <w:b/>
+          <w:bCs/>
+        </w:rPr>
+      </w:pPr>
+      <w:r>
+        <w:rPr>
+          <w:rFonts w:asciiTheme="majorHAnsi" w:hAnsiTheme="majorHAnsi"/>
+          <w:b/>
+          <w:bCs/>
+        </w:rPr>
+        <w:t>2025.04.19</w:t>
+      </w:r>
+    </w:p>
+    <w:p>
+      <w:pPr>
+        <w:tabs>
+          <w:tab w:val="left" w:pos="4477"/>
+        </w:tabs>
+        <w:jc w:val="both"/>
+        <w:rPr>
+          <w:rFonts w:asciiTheme="majorHAnsi" w:hAnsiTheme="majorHAnsi"/>
+          <w:b/>
+          <w:bCs/>
+        </w:rPr>
+      </w:pPr>
+      <w:r>
+        <w:rPr>
+          <w:rFonts w:asciiTheme="majorHAnsi" w:hAnsiTheme="majorHAnsi"/>
+        </w:rPr>
+        <w:t xml:space="preserve">Dokumentáció áttekintése, javítása, bővítése, utolsó éles tesztek futtatása. – </w:t>
       </w:r>
       <w:r>
         <w:rPr>
